--- a/Docs/Team17Chkpt2.docx
+++ b/Docs/Team17Chkpt2.docx
@@ -168,10 +168,10 @@
           <w:szCs w:val="28"/>
         </w:rPr>
         <w:drawing>
-          <wp:inline distT="0" distB="0" distL="0" distR="0" wp14:anchorId="558CD29A" wp14:editId="167844AD">
-            <wp:extent cx="5080000" cy="3822700"/>
-            <wp:effectExtent l="0" t="0" r="0" b="12700"/>
-            <wp:docPr id="3" name="Picture 1" descr="Mac:Users:schurman93:Documents:School:COMP3004:kingsandthings:Docs:KATuseCaseDiagram01.pdf"/>
+          <wp:inline distT="0" distB="0" distL="0" distR="0" wp14:anchorId="2F904F4E" wp14:editId="3BD6596C">
+            <wp:extent cx="6172200" cy="4405838"/>
+            <wp:effectExtent l="0" t="0" r="0" b="0"/>
+            <wp:docPr id="1" name="Picture 1" descr="Mac:Users:schurman93:Documents:School:COMP3004:kingsandthings:Docs:KATuseCaseDiagram.pdf"/>
             <wp:cNvGraphicFramePr>
               <a:graphicFrameLocks xmlns:a="http://schemas.openxmlformats.org/drawingml/2006/main" noChangeAspect="1"/>
             </wp:cNvGraphicFramePr>
@@ -179,7 +179,7 @@
               <a:graphicData uri="http://schemas.openxmlformats.org/drawingml/2006/picture">
                 <pic:pic xmlns:pic="http://schemas.openxmlformats.org/drawingml/2006/picture">
                   <pic:nvPicPr>
-                    <pic:cNvPr id="0" name="Picture 1" descr="Mac:Users:schurman93:Documents:School:COMP3004:kingsandthings:Docs:KATuseCaseDiagram01.pdf"/>
+                    <pic:cNvPr id="0" name="Picture 1" descr="Mac:Users:schurman93:Documents:School:COMP3004:kingsandthings:Docs:KATuseCaseDiagram.pdf"/>
                     <pic:cNvPicPr>
                       <a:picLocks noChangeAspect="1" noChangeArrowheads="1"/>
                     </pic:cNvPicPr>
@@ -192,13 +192,13 @@
                         </a:ext>
                       </a:extLst>
                     </a:blip>
-                    <a:srcRect l="7265" t="7273" r="7265" b="42975"/>
+                    <a:srcRect l="1480" t="6408" r="6509" b="42794"/>
                     <a:stretch/>
                   </pic:blipFill>
                   <pic:spPr bwMode="auto">
                     <a:xfrm>
                       <a:off x="0" y="0"/>
-                      <a:ext cx="5080000" cy="3822700"/>
+                      <a:ext cx="6173840" cy="4407008"/>
                     </a:xfrm>
                     <a:prstGeom prst="rect">
                       <a:avLst/>

--- a/Docs/Team17Chkpt2.docx
+++ b/Docs/Team17Chkpt2.docx
@@ -161,6 +161,7 @@
           <w:szCs w:val="28"/>
         </w:rPr>
       </w:pPr>
+      <w:bookmarkStart w:id="0" w:name="_GoBack"/>
       <w:r>
         <w:rPr>
           <w:noProof/>
@@ -168,10 +169,10 @@
           <w:szCs w:val="28"/>
         </w:rPr>
         <w:drawing>
-          <wp:inline distT="0" distB="0" distL="0" distR="0" wp14:anchorId="2F904F4E" wp14:editId="3BD6596C">
-            <wp:extent cx="6172200" cy="4405838"/>
+          <wp:inline distT="0" distB="0" distL="0" distR="0" wp14:anchorId="4DEB9F8C" wp14:editId="75F5E887">
+            <wp:extent cx="5829300" cy="4427045"/>
             <wp:effectExtent l="0" t="0" r="0" b="0"/>
-            <wp:docPr id="1" name="Picture 1" descr="Mac:Users:schurman93:Documents:School:COMP3004:kingsandthings:Docs:KATuseCaseDiagram.pdf"/>
+            <wp:docPr id="2" name="Picture 1" descr="Mac:Users:schurman93:Documents:School:COMP3004:kingsandthings:Docs:KATuseCaseDiagram.pdf"/>
             <wp:cNvGraphicFramePr>
               <a:graphicFrameLocks xmlns:a="http://schemas.openxmlformats.org/drawingml/2006/main" noChangeAspect="1"/>
             </wp:cNvGraphicFramePr>
@@ -192,13 +193,13 @@
                         </a:ext>
                       </a:extLst>
                     </a:blip>
-                    <a:srcRect l="1480" t="6408" r="6509" b="42794"/>
+                    <a:srcRect l="7101" t="7094" r="6805" b="42336"/>
                     <a:stretch/>
                   </pic:blipFill>
                   <pic:spPr bwMode="auto">
                     <a:xfrm>
                       <a:off x="0" y="0"/>
-                      <a:ext cx="6173840" cy="4407008"/>
+                      <a:ext cx="5830674" cy="4428089"/>
                     </a:xfrm>
                     <a:prstGeom prst="rect">
                       <a:avLst/>
@@ -219,7 +220,6 @@
           </wp:inline>
         </w:drawing>
       </w:r>
-      <w:bookmarkStart w:id="0" w:name="_GoBack"/>
       <w:bookmarkEnd w:id="0"/>
     </w:p>
     <w:sectPr>

--- a/Docs/Team17Chkpt2.docx
+++ b/Docs/Team17Chkpt2.docx
@@ -169,10 +169,10 @@
           <w:szCs w:val="28"/>
         </w:rPr>
         <w:drawing>
-          <wp:inline distT="0" distB="0" distL="0" distR="0" wp14:anchorId="4DEB9F8C" wp14:editId="75F5E887">
-            <wp:extent cx="5829300" cy="4427045"/>
-            <wp:effectExtent l="0" t="0" r="0" b="0"/>
-            <wp:docPr id="2" name="Picture 1" descr="Mac:Users:schurman93:Documents:School:COMP3004:kingsandthings:Docs:KATuseCaseDiagram.pdf"/>
+          <wp:inline distT="0" distB="0" distL="0" distR="0" wp14:anchorId="41B36747" wp14:editId="4F96F60B">
+            <wp:extent cx="5684154" cy="4247147"/>
+            <wp:effectExtent l="0" t="0" r="5715" b="0"/>
+            <wp:docPr id="1" name="Picture 1" descr="Mac:Users:schurman93:Documents:School:COMP3004:kingsandthings:Docs:KATuseCaseDiagram.pdf"/>
             <wp:cNvGraphicFramePr>
               <a:graphicFrameLocks xmlns:a="http://schemas.openxmlformats.org/drawingml/2006/main" noChangeAspect="1"/>
             </wp:cNvGraphicFramePr>
@@ -193,13 +193,13 @@
                         </a:ext>
                       </a:extLst>
                     </a:blip>
-                    <a:srcRect l="7101" t="7094" r="6805" b="42336"/>
+                    <a:srcRect l="6357" t="6805" r="6599" b="42905"/>
                     <a:stretch/>
                   </pic:blipFill>
                   <pic:spPr bwMode="auto">
                     <a:xfrm>
                       <a:off x="0" y="0"/>
-                      <a:ext cx="5830674" cy="4428089"/>
+                      <a:ext cx="5685457" cy="4248120"/>
                     </a:xfrm>
                     <a:prstGeom prst="rect">
                       <a:avLst/>

--- a/Docs/Team17Chkpt2.docx
+++ b/Docs/Team17Chkpt2.docx
@@ -53,34 +53,16 @@
           <w:sz w:val="28"/>
           <w:szCs w:val="28"/>
         </w:rPr>
-        <w:t xml:space="preserve">Tyler </w:t>
-      </w:r>
-      <w:proofErr w:type="spellStart"/>
-      <w:r>
-        <w:rPr>
-          <w:sz w:val="28"/>
-          <w:szCs w:val="28"/>
-        </w:rPr>
-        <w:t>Babin</w:t>
-      </w:r>
-      <w:proofErr w:type="spellEnd"/>
+        <w:t>Tyler Babin</w:t>
+      </w:r>
       <w:r>
         <w:rPr>
           <w:sz w:val="28"/>
           <w:szCs w:val="28"/>
         </w:rPr>
         <w:br/>
-        <w:t xml:space="preserve">Ryan </w:t>
-      </w:r>
-      <w:proofErr w:type="spellStart"/>
-      <w:r>
-        <w:rPr>
-          <w:sz w:val="28"/>
-          <w:szCs w:val="28"/>
-        </w:rPr>
-        <w:t>Bottema</w:t>
-      </w:r>
-      <w:proofErr w:type="spellEnd"/>
+        <w:t>Ryan Bottema</w:t>
+      </w:r>
       <w:r>
         <w:rPr>
           <w:sz w:val="28"/>
@@ -126,7 +108,23 @@
           <w:szCs w:val="28"/>
         </w:rPr>
         <w:br/>
-        <w:t>This week we discussed how we should design our use case diagram, as well as the coding that we would like to be finished this week.</w:t>
+        <w:t xml:space="preserve">This week we discussed how we should design our use case diagram, as well as the coding that we would like to </w:t>
+      </w:r>
+      <w:r>
+        <w:rPr>
+          <w:sz w:val="28"/>
+          <w:szCs w:val="28"/>
+        </w:rPr>
+        <w:t>have</w:t>
+      </w:r>
+      <w:bookmarkStart w:id="0" w:name="_GoBack"/>
+      <w:bookmarkEnd w:id="0"/>
+      <w:r>
+        <w:rPr>
+          <w:sz w:val="28"/>
+          <w:szCs w:val="28"/>
+        </w:rPr>
+        <w:t xml:space="preserve"> finished this week.</w:t>
       </w:r>
       <w:r>
         <w:rPr>
@@ -161,7 +159,6 @@
           <w:szCs w:val="28"/>
         </w:rPr>
       </w:pPr>
-      <w:bookmarkStart w:id="0" w:name="_GoBack"/>
       <w:r>
         <w:rPr>
           <w:noProof/>
@@ -220,7 +217,6 @@
           </wp:inline>
         </w:drawing>
       </w:r>
-      <w:bookmarkEnd w:id="0"/>
     </w:p>
     <w:sectPr>
       <w:pgSz w:w="12240" w:h="15840"/>
